--- a/法令ファイル/幼保連携型認定こども園の学級の編制、職員、設備及び運営に関する基準/幼保連携型認定こども園の学級の編制、職員、設備及び運営に関する基準（平成二十六年内閣府・文部科学省・厚生労働省令第一号）.docx
+++ b/法令ファイル/幼保連携型認定こども園の学級の編制、職員、設備及び運営に関する基準/幼保連携型認定こども園の学級の編制、職員、設備及び運営に関する基準（平成二十六年内閣府・文部科学省・厚生労働省令第一号）.docx
@@ -27,70 +27,62 @@
     </w:p>
     <w:p>
       <w:pPr>
-        <w:pStyle w:val="Heading6"/>
+        <w:pStyle w:val="ListBullet"/>
         <w:ind w:left="880"/>
       </w:pPr>
       <w:r>
         <w:t>一</w:t>
+        <w:br/>
+        <w:t>法第十三条第一項の規定により、同条第二項第一号に掲げる事項について都道府県（指定都市等所在施設（法第三条第一項に規定する指定都市等所在施設をいう。次項において同じ。）である幼保連携型認定こども園（都道府県が設置するものを除く。）については、当該指定都市等（法第三条第一項に規定する指定都市等をいう。次項において同じ。）。以下同じ。）が条例を定めるに当たって従うべき基準</w:t>
+        <w:br/>
+        <w:br/>
+        <w:br/>
+        <w:t>第四条、第五条及び第十三条第二項（児童福祉施設の設備及び運営に関する基準（昭和二十三年厚生省令第六十三号）第八条ただし書の規定を読み替えて準用する部分に限る。）並びに附則第二条第一項、第三条及び第五条から第八条までの規定による基準</w:t>
       </w:r>
     </w:p>
     <w:p>
       <w:pPr>
+        <w:pStyle w:val="ListBullet"/>
         <w:ind w:left="880"/>
       </w:pPr>
       <w:r>
-        <w:t>法第十三条第一項の規定により、同条第二項第一号に掲げる事項について都道府県（指定都市等所在施設（法第三条第一項に規定する指定都市等所在施設をいう。次項において同じ。）である幼保連携型認定こども園（都道府県が設置するものを除く。）については、当該指定都市等（法第三条第一項に規定する指定都市等をいう。次項において同じ。）。以下同じ。）が条例を定めるに当たって従うべき基準</w:t>
+        <w:t>二</w:t>
+        <w:br/>
+        <w:t>法第十三条第一項の規定により、同条第二項第二号に掲げる事項について都道府県が条例を定めるに当たって従うべき基準</w:t>
+        <w:br/>
+        <w:br/>
+        <w:br/>
+        <w:t>第六条、第七条第一項から第六項まで、第十三条第一項（児童福祉施設の設備及び運営に関する基準第三十二条第八号の規定を読み替えて準用する部分に限る。）及び第二項（同令第八条ただし書の規定を読み替えて準用する部分に限る。）並びに第十四条並びに附則第二条第二項及び第四条の規定による基準</w:t>
       </w:r>
     </w:p>
     <w:p>
       <w:pPr>
-        <w:pStyle w:val="Heading6"/>
+        <w:pStyle w:val="ListBullet"/>
         <w:ind w:left="880"/>
       </w:pPr>
       <w:r>
-        <w:t>二</w:t>
+        <w:t>三</w:t>
+        <w:br/>
+        <w:t>法第十三条第一項の規定により、同条第二項第三号に掲げる事項について都道府県が条例を定めるに当たって従うべき基準</w:t>
+        <w:br/>
+        <w:br/>
+        <w:br/>
+        <w:t>第九条第一項（第一号及び第二号に係る部分に限る。）、第十二条及び第十三条第一項（児童福祉施設の設備及び運営に関する基準第九条から第九条の三まで、第十一条（第四項ただし書を除く。）、第十四条の二及び第三十二条の二（後段を除く。）の規定を読み替えて準用する部分に限る。）の規定による基準</w:t>
       </w:r>
     </w:p>
     <w:p>
       <w:pPr>
-        <w:ind w:left="880"/>
-      </w:pPr>
-      <w:r>
-        <w:t>法第十三条第一項の規定により、同条第二項第二号に掲げる事項について都道府県が条例を定めるに当たって従うべき基準</w:t>
-      </w:r>
-    </w:p>
-    <w:p>
-      <w:pPr>
-        <w:pStyle w:val="Heading6"/>
-        <w:ind w:left="880"/>
-      </w:pPr>
-      <w:r>
-        <w:t>三</w:t>
-      </w:r>
-    </w:p>
-    <w:p>
-      <w:pPr>
-        <w:ind w:left="880"/>
-      </w:pPr>
-      <w:r>
-        <w:t>法第十三条第一項の規定により、同条第二項第三号に掲げる事項について都道府県が条例を定めるに当たって従うべき基準</w:t>
-      </w:r>
-    </w:p>
-    <w:p>
-      <w:pPr>
-        <w:pStyle w:val="Heading6"/>
+        <w:pStyle w:val="ListBullet"/>
         <w:ind w:left="880"/>
       </w:pPr>
       <w:r>
         <w:t>四</w:t>
-      </w:r>
-    </w:p>
-    <w:p>
-      <w:pPr>
-        <w:ind w:left="880"/>
-      </w:pPr>
-      <w:r>
+        <w:br/>
         <w:t>法第十三条第一項の規定により、同条第二項各号に掲げる事項以外の事項について都道府県が条例を定めるに当たって参酌すべき基準</w:t>
+        <w:br/>
+        <w:br/>
+        <w:br/>
+        <w:t>この命令に定める基準のうち、前三号に定める規定による基準以外のもの</w:t>
       </w:r>
     </w:p>
     <w:p>
@@ -262,6 +254,8 @@
       </w:pPr>
       <w:r>
         <w:t>幼保連携型認定こども園に置く園児の教育及び保育（満三歳未満の園児については、その保育。以下同じ。）に直接従事する職員の数は、次の表の上欄に掲げる園児の区分に応じ、それぞれ同表の下欄に定める員数以上とする。</w:t>
+        <w:br/>
+        <w:t>ただし、当該職員の数は、常時二人を下ってはならない。</w:t>
       </w:r>
     </w:p>
     <w:p>
@@ -279,6 +273,8 @@
       </w:pPr>
       <w:r>
         <w:t>幼保連携型認定こども園には、調理員を置かなければならない。</w:t>
+        <w:br/>
+        <w:t>ただし、第十三条第一項において読み替えて準用する児童福祉施設の設備及び運営に関する基準第三十二条の二（後段を除く。第七条第三項において同じ。）の規定により、調理業務の全部を委託する幼保連携型認定こども園にあっては、調理員を置かないことができる。</w:t>
       </w:r>
     </w:p>
     <w:p>
@@ -300,52 +296,34 @@
     </w:p>
     <w:p>
       <w:pPr>
-        <w:pStyle w:val="Heading6"/>
+        <w:pStyle w:val="ListBullet"/>
         <w:ind w:left="880"/>
       </w:pPr>
       <w:r>
         <w:t>一</w:t>
-      </w:r>
-    </w:p>
-    <w:p>
-      <w:pPr>
-        <w:ind w:left="880"/>
-      </w:pPr>
-      <w:r>
+        <w:br/>
         <w:t>副園長又は教頭</w:t>
       </w:r>
     </w:p>
     <w:p>
       <w:pPr>
-        <w:pStyle w:val="Heading6"/>
+        <w:pStyle w:val="ListBullet"/>
         <w:ind w:left="880"/>
       </w:pPr>
       <w:r>
         <w:t>二</w:t>
-      </w:r>
-    </w:p>
-    <w:p>
-      <w:pPr>
-        <w:ind w:left="880"/>
-      </w:pPr>
-      <w:r>
+        <w:br/>
         <w:t>主幹養護教諭、養護教諭又は養護助教諭</w:t>
       </w:r>
     </w:p>
     <w:p>
       <w:pPr>
-        <w:pStyle w:val="Heading6"/>
+        <w:pStyle w:val="ListBullet"/>
         <w:ind w:left="880"/>
       </w:pPr>
       <w:r>
         <w:t>三</w:t>
-      </w:r>
-    </w:p>
-    <w:p>
-      <w:pPr>
-        <w:ind w:left="880"/>
-      </w:pPr>
-      <w:r>
+        <w:br/>
         <w:t>事務職員</w:t>
       </w:r>
     </w:p>
@@ -377,6 +355,8 @@
       </w:pPr>
       <w:r>
         <w:t>園舎は、二階建以下を原則とする。</w:t>
+        <w:br/>
+        <w:t>ただし、特別の事情がある場合は、三階建以上とすることができる。</w:t>
       </w:r>
     </w:p>
     <w:p>
@@ -394,6 +374,8 @@
       </w:pPr>
       <w:r>
         <w:t>乳児室、ほふく室、保育室、遊戯室又は便所（以下この項及び次項において「保育室等」という。）は一階に設けるものとする。</w:t>
+        <w:br/>
+        <w:t>ただし、園舎が第十三条第一項において読み替えて準用する児童福祉施設の設備及び運営に関する基準第三十二条第八号イ、ロ及びヘに掲げる要件を満たすときは保育室等を二階に、前項ただし書の規定により園舎を三階建以上とする場合であって、第十三条第一項において読み替えて準用する同令第三十二条第八号に掲げる要件を満たすときは、保育室等を三階以上の階に設けることができる。</w:t>
       </w:r>
     </w:p>
     <w:p>
@@ -449,35 +431,23 @@
     </w:p>
     <w:p>
       <w:pPr>
-        <w:pStyle w:val="Heading6"/>
+        <w:pStyle w:val="ListBullet"/>
         <w:ind w:left="880"/>
       </w:pPr>
       <w:r>
         <w:t>一</w:t>
-      </w:r>
-    </w:p>
-    <w:p>
-      <w:pPr>
-        <w:ind w:left="880"/>
-      </w:pPr>
-      <w:r>
+        <w:br/>
         <w:t>次の表の上欄に掲げる学級数に応じ、それぞれ同表の下欄に定める面積</w:t>
       </w:r>
     </w:p>
     <w:p>
       <w:pPr>
-        <w:pStyle w:val="Heading6"/>
+        <w:pStyle w:val="ListBullet"/>
         <w:ind w:left="880"/>
       </w:pPr>
       <w:r>
         <w:t>二</w:t>
-      </w:r>
-    </w:p>
-    <w:p>
-      <w:pPr>
-        <w:ind w:left="880"/>
-      </w:pPr>
-      <w:r>
+        <w:br/>
         <w:t>満三歳未満の園児数に応じ、次条第六項の規定により算定した面積</w:t>
       </w:r>
     </w:p>
@@ -500,35 +470,23 @@
     </w:p>
     <w:p>
       <w:pPr>
-        <w:pStyle w:val="Heading6"/>
+        <w:pStyle w:val="ListBullet"/>
         <w:ind w:left="880"/>
       </w:pPr>
       <w:r>
         <w:t>一</w:t>
-      </w:r>
-    </w:p>
-    <w:p>
-      <w:pPr>
-        <w:ind w:left="880"/>
-      </w:pPr>
-      <w:r>
+        <w:br/>
         <w:t>次に掲げる面積のうちいずれか大きい面積</w:t>
       </w:r>
     </w:p>
     <w:p>
       <w:pPr>
-        <w:pStyle w:val="Heading6"/>
+        <w:pStyle w:val="ListBullet"/>
         <w:ind w:left="880"/>
       </w:pPr>
       <w:r>
         <w:t>二</w:t>
-      </w:r>
-    </w:p>
-    <w:p>
-      <w:pPr>
-        <w:ind w:left="880"/>
-      </w:pPr>
-      <w:r>
+        <w:br/>
         <w:t>三・三平方メートルに満二歳以上満三歳未満の園児数を乗じて得た面積</w:t>
       </w:r>
     </w:p>
@@ -543,141 +501,95 @@
     <w:p>
       <w:r>
         <w:t>園舎には、次に掲げる設備（第二号に掲げる設備については、満二歳未満の保育を必要とする子どもを入園させる場合に限る。）を備えなければならない。</w:t>
+        <w:br/>
+        <w:t>ただし、特別の事情があるときは、保育室と遊戯室及び職員室と保健室とは、それぞれ兼用することができる。</w:t>
       </w:r>
     </w:p>
     <w:p>
       <w:pPr>
-        <w:pStyle w:val="Heading6"/>
+        <w:pStyle w:val="ListBullet"/>
         <w:ind w:left="880"/>
       </w:pPr>
       <w:r>
         <w:t>一</w:t>
-      </w:r>
-    </w:p>
-    <w:p>
-      <w:pPr>
-        <w:ind w:left="880"/>
-      </w:pPr>
-      <w:r>
+        <w:br/>
         <w:t>職員室</w:t>
       </w:r>
     </w:p>
     <w:p>
       <w:pPr>
-        <w:pStyle w:val="Heading6"/>
+        <w:pStyle w:val="ListBullet"/>
         <w:ind w:left="880"/>
       </w:pPr>
       <w:r>
         <w:t>二</w:t>
-      </w:r>
-    </w:p>
-    <w:p>
-      <w:pPr>
-        <w:ind w:left="880"/>
-      </w:pPr>
-      <w:r>
+        <w:br/>
         <w:t>乳児室又はほふく室</w:t>
       </w:r>
     </w:p>
     <w:p>
       <w:pPr>
-        <w:pStyle w:val="Heading6"/>
+        <w:pStyle w:val="ListBullet"/>
         <w:ind w:left="880"/>
       </w:pPr>
       <w:r>
         <w:t>三</w:t>
-      </w:r>
-    </w:p>
-    <w:p>
-      <w:pPr>
-        <w:ind w:left="880"/>
-      </w:pPr>
-      <w:r>
+        <w:br/>
         <w:t>保育室</w:t>
       </w:r>
     </w:p>
     <w:p>
       <w:pPr>
-        <w:pStyle w:val="Heading6"/>
+        <w:pStyle w:val="ListBullet"/>
         <w:ind w:left="880"/>
       </w:pPr>
       <w:r>
         <w:t>四</w:t>
-      </w:r>
-    </w:p>
-    <w:p>
-      <w:pPr>
-        <w:ind w:left="880"/>
-      </w:pPr>
-      <w:r>
+        <w:br/>
         <w:t>遊戯室</w:t>
       </w:r>
     </w:p>
     <w:p>
       <w:pPr>
-        <w:pStyle w:val="Heading6"/>
+        <w:pStyle w:val="ListBullet"/>
         <w:ind w:left="880"/>
       </w:pPr>
       <w:r>
         <w:t>五</w:t>
-      </w:r>
-    </w:p>
-    <w:p>
-      <w:pPr>
-        <w:ind w:left="880"/>
-      </w:pPr>
-      <w:r>
+        <w:br/>
         <w:t>保健室</w:t>
       </w:r>
     </w:p>
     <w:p>
       <w:pPr>
-        <w:pStyle w:val="Heading6"/>
+        <w:pStyle w:val="ListBullet"/>
         <w:ind w:left="880"/>
       </w:pPr>
       <w:r>
         <w:t>六</w:t>
-      </w:r>
-    </w:p>
-    <w:p>
-      <w:pPr>
-        <w:ind w:left="880"/>
-      </w:pPr>
-      <w:r>
+        <w:br/>
         <w:t>調理室</w:t>
       </w:r>
     </w:p>
     <w:p>
       <w:pPr>
-        <w:pStyle w:val="Heading6"/>
+        <w:pStyle w:val="ListBullet"/>
         <w:ind w:left="880"/>
       </w:pPr>
       <w:r>
         <w:t>七</w:t>
-      </w:r>
-    </w:p>
-    <w:p>
-      <w:pPr>
-        <w:ind w:left="880"/>
-      </w:pPr>
-      <w:r>
+        <w:br/>
         <w:t>便所</w:t>
       </w:r>
     </w:p>
     <w:p>
       <w:pPr>
-        <w:pStyle w:val="Heading6"/>
+        <w:pStyle w:val="ListBullet"/>
         <w:ind w:left="880"/>
       </w:pPr>
       <w:r>
         <w:t>八</w:t>
-      </w:r>
-    </w:p>
-    <w:p>
-      <w:pPr>
-        <w:ind w:left="880"/>
-      </w:pPr>
-      <w:r>
+        <w:br/>
         <w:t>飲料水用設備、手洗用設備及び足洗用設備</w:t>
       </w:r>
     </w:p>
@@ -713,6 +625,8 @@
       </w:pPr>
       <w:r>
         <w:t>満三歳以上の園児に対する食事の提供について、第十三条第一項において読み替えて準用する児童福祉施設の設備及び運営に関する基準第三十二条の二に規定する方法により行う幼保連携型認定こども園にあっては、第一項の規定にかかわらず、調理室を備えないことができる。</w:t>
+        <w:br/>
+        <w:t>この場合において、当該幼保連携型認定こども園においては、当該食事の提供について当該方法によることとしてもなお当該幼保連携型認定こども園において行うことが必要な調理のための加熱、保存等の調理機能を有する設備を備えなければならない。</w:t>
       </w:r>
     </w:p>
     <w:p>
@@ -730,6 +644,8 @@
       </w:pPr>
       <w:r>
         <w:t>園児に対する食事の提供について、幼保連携型認定こども園内で調理する方法により行う園児数が二十人に満たない場合においては、当該食事の提供を行う幼保連携型認定こども園は、第一項の規定にかかわらず、調理室を備えないことができる。</w:t>
+        <w:br/>
+        <w:t>この場合において、当該幼保連携型認定こども園においては、当該食事の提供について当該方法により行うために必要な調理設備を備えなければならない。</w:t>
       </w:r>
     </w:p>
     <w:p>
@@ -768,53 +684,47 @@
     </w:p>
     <w:p>
       <w:pPr>
-        <w:pStyle w:val="Heading6"/>
+        <w:pStyle w:val="ListBullet"/>
         <w:ind w:left="880"/>
       </w:pPr>
       <w:r>
         <w:t>一</w:t>
+        <w:br/>
+        <w:t>乳児室</w:t>
+        <w:br/>
+        <w:br/>
+        <w:br/>
+        <w:t>一・六五平方メートルに満二歳未満の園児のうちほふくしないものの数を乗じて得た面積</w:t>
       </w:r>
     </w:p>
     <w:p>
       <w:pPr>
+        <w:pStyle w:val="ListBullet"/>
         <w:ind w:left="880"/>
       </w:pPr>
       <w:r>
-        <w:t>乳児室</w:t>
+        <w:t>二</w:t>
+        <w:br/>
+        <w:t>ほふく室</w:t>
+        <w:br/>
+        <w:br/>
+        <w:br/>
+        <w:t>三・三平方メートルに満二歳未満の園児のうちほふくするものの数を乗じて得た面積</w:t>
       </w:r>
     </w:p>
     <w:p>
       <w:pPr>
-        <w:pStyle w:val="Heading6"/>
-        <w:ind w:left="880"/>
-      </w:pPr>
-      <w:r>
-        <w:t>二</w:t>
-      </w:r>
-    </w:p>
-    <w:p>
-      <w:pPr>
-        <w:ind w:left="880"/>
-      </w:pPr>
-      <w:r>
-        <w:t>ほふく室</w:t>
-      </w:r>
-    </w:p>
-    <w:p>
-      <w:pPr>
-        <w:pStyle w:val="Heading6"/>
+        <w:pStyle w:val="ListBullet"/>
         <w:ind w:left="880"/>
       </w:pPr>
       <w:r>
         <w:t>三</w:t>
-      </w:r>
-    </w:p>
-    <w:p>
-      <w:pPr>
-        <w:ind w:left="880"/>
-      </w:pPr>
-      <w:r>
+        <w:br/>
         <w:t>保育室又は遊戯室</w:t>
+        <w:br/>
+        <w:br/>
+        <w:br/>
+        <w:t>一・九八平方メートルに満二歳以上の園児数を乗じて得た面積</w:t>
       </w:r>
     </w:p>
     <w:p>
@@ -836,103 +746,67 @@
     </w:p>
     <w:p>
       <w:pPr>
-        <w:pStyle w:val="Heading6"/>
+        <w:pStyle w:val="ListBullet"/>
         <w:ind w:left="880"/>
       </w:pPr>
       <w:r>
         <w:t>一</w:t>
-      </w:r>
-    </w:p>
-    <w:p>
-      <w:pPr>
-        <w:ind w:left="880"/>
-      </w:pPr>
-      <w:r>
+        <w:br/>
         <w:t>放送聴取設備</w:t>
       </w:r>
     </w:p>
     <w:p>
       <w:pPr>
-        <w:pStyle w:val="Heading6"/>
+        <w:pStyle w:val="ListBullet"/>
         <w:ind w:left="880"/>
       </w:pPr>
       <w:r>
         <w:t>二</w:t>
-      </w:r>
-    </w:p>
-    <w:p>
-      <w:pPr>
-        <w:ind w:left="880"/>
-      </w:pPr>
-      <w:r>
+        <w:br/>
         <w:t>映写設備</w:t>
       </w:r>
     </w:p>
     <w:p>
       <w:pPr>
-        <w:pStyle w:val="Heading6"/>
+        <w:pStyle w:val="ListBullet"/>
         <w:ind w:left="880"/>
       </w:pPr>
       <w:r>
         <w:t>三</w:t>
-      </w:r>
-    </w:p>
-    <w:p>
-      <w:pPr>
-        <w:ind w:left="880"/>
-      </w:pPr>
-      <w:r>
+        <w:br/>
         <w:t>水遊び場</w:t>
       </w:r>
     </w:p>
     <w:p>
       <w:pPr>
-        <w:pStyle w:val="Heading6"/>
+        <w:pStyle w:val="ListBullet"/>
         <w:ind w:left="880"/>
       </w:pPr>
       <w:r>
         <w:t>四</w:t>
-      </w:r>
-    </w:p>
-    <w:p>
-      <w:pPr>
-        <w:ind w:left="880"/>
-      </w:pPr>
-      <w:r>
+        <w:br/>
         <w:t>園児清浄用設備</w:t>
       </w:r>
     </w:p>
     <w:p>
       <w:pPr>
-        <w:pStyle w:val="Heading6"/>
+        <w:pStyle w:val="ListBullet"/>
         <w:ind w:left="880"/>
       </w:pPr>
       <w:r>
         <w:t>五</w:t>
-      </w:r>
-    </w:p>
-    <w:p>
-      <w:pPr>
-        <w:ind w:left="880"/>
-      </w:pPr>
-      <w:r>
+        <w:br/>
         <w:t>図書室</w:t>
       </w:r>
     </w:p>
     <w:p>
       <w:pPr>
-        <w:pStyle w:val="Heading6"/>
+        <w:pStyle w:val="ListBullet"/>
         <w:ind w:left="880"/>
       </w:pPr>
       <w:r>
         <w:t>六</w:t>
-      </w:r>
-    </w:p>
-    <w:p>
-      <w:pPr>
-        <w:ind w:left="880"/>
-      </w:pPr>
-      <w:r>
+        <w:br/>
         <w:t>会議室</w:t>
       </w:r>
     </w:p>
@@ -981,52 +855,34 @@
     </w:p>
     <w:p>
       <w:pPr>
-        <w:pStyle w:val="Heading6"/>
+        <w:pStyle w:val="ListBullet"/>
         <w:ind w:left="880"/>
       </w:pPr>
       <w:r>
         <w:t>一</w:t>
-      </w:r>
-    </w:p>
-    <w:p>
-      <w:pPr>
-        <w:ind w:left="880"/>
-      </w:pPr>
-      <w:r>
+        <w:br/>
         <w:t>毎学年の教育週数は、特別の事情のある場合を除き、三十九週を下ってはならないこと。</w:t>
       </w:r>
     </w:p>
     <w:p>
       <w:pPr>
-        <w:pStyle w:val="Heading6"/>
+        <w:pStyle w:val="ListBullet"/>
         <w:ind w:left="880"/>
       </w:pPr>
       <w:r>
         <w:t>二</w:t>
-      </w:r>
-    </w:p>
-    <w:p>
-      <w:pPr>
-        <w:ind w:left="880"/>
-      </w:pPr>
-      <w:r>
+        <w:br/>
         <w:t>教育に係る標準的な一日当たりの時間（次号において「教育時間」という。）は、四時間とし、園児の心身の発達の程度、季節等に適切に配慮すること。</w:t>
       </w:r>
     </w:p>
     <w:p>
       <w:pPr>
-        <w:pStyle w:val="Heading6"/>
+        <w:pStyle w:val="ListBullet"/>
         <w:ind w:left="880"/>
       </w:pPr>
       <w:r>
         <w:t>三</w:t>
-      </w:r>
-    </w:p>
-    <w:p>
-      <w:pPr>
-        <w:ind w:left="880"/>
-      </w:pPr>
-      <w:r>
+        <w:br/>
         <w:t>保育を必要とする子どもに該当する園児に対する教育及び保育の時間（満三歳以上の保育を必要とする子どもに該当する園児については、教育時間を含む。）は、一日につき八時間を原則とすること。</w:t>
       </w:r>
     </w:p>
@@ -1058,6 +914,8 @@
     <w:p>
       <w:r>
         <w:t>幼保連携型認定こども園における保護者に対する子育ての支援は、保護者が子育てについての第一義的責任を有するという基本認識の下に、子育てを自ら実践する力の向上を積極的に支援することを旨として、教育及び保育に関する専門性を十分に活用し、子育て支援事業のうち、その所在する地域における教育及び保育に対する需要に照らし当該地域において実施することが必要と認められるものを、保護者の要請に応じ適切に提供し得る体制の下で行うものとする。</w:t>
+        <w:br/>
+        <w:t>その際、地域の人材や社会資源の活用を図るよう努めるものとする。</w:t>
       </w:r>
     </w:p>
     <w:p>
@@ -1084,6 +942,8 @@
     <w:p>
       <w:r>
         <w:t>学校教育法施行規則（昭和二十二年文部省令第十一号）第五十四条の規定は、幼保連携型認定こども園について準用する。</w:t>
+        <w:br/>
+        <w:t>この場合において、同条中「児童が」とあるのは「就学前の子どもに関する教育、保育等の総合的な提供の推進に関する法律第十四条第六項に規定する園児（以下この条において「園児」という。）が」と、「児童の」とあるのは「園児の」と読み替えるものとする。</w:t>
       </w:r>
     </w:p>
     <w:p>
@@ -1097,6 +957,8 @@
     <w:p>
       <w:r>
         <w:t>児童福祉施設の設備及び運営に関する基準第四条、第五条第一項、第二項及び第四項、第七条の二、第九条から第九条の三まで、第十一条（第四項ただし書を除く。）、第十四条の二、第十四条の三第一項、第三項及び第四項、第三十二条第八号、第三十二条の二（後段を除く。）並びに第三十六条の規定は、幼保連携型認定こども園について準用する。</w:t>
+        <w:br/>
+        <w:t>この場合において、次の表の上欄に掲げる同令の規定中同表の中欄に掲げる字句は、それぞれ同表の下欄に掲げる字句に読み替えるものとする。</w:t>
       </w:r>
     </w:p>
     <w:p>
@@ -1114,6 +976,8 @@
       </w:pPr>
       <w:r>
         <w:t>児童福祉施設の設備及び運営に関する基準第八条の規定は、幼保連携型認定こども園の職員及び設備について準用する。</w:t>
+        <w:br/>
+        <w:t>この場合において、同条の見出し中「他の社会福祉施設を併せて設置する」とあるのは職員については「他の学校又は社会福祉施設の職員を兼ねる」と、設備については「他の学校、社会福祉施設等の設備を兼ねる」と、「設備及び職員」とあるのは職員については「職員」と、設備については「設備」と、同条中「他の社会福祉施設を併せて設置するときは、必要に応じ」とあるのは「その運営上必要と認められる場合は、」と、「設備及び職員」とあるのは職員については「職員」と、設備については「設備」と、「併せて設置する社会福祉施設」とあるのは職員については「他の学校又は社会福祉施設」と、設備については「他の学校、社会福祉施設等」と、「入所している者の居室及び各施設に特有の設備並びに入所している者の保護に直接従事する職員」とあるのは職員については「就学前の子どもに関する教育、保育等の総合的な提供の推進に関する法律第十四条第六項に規定する園児の保育に直接従事する職員」と、設備については「乳児室、ほふく室、保育室、遊戯室又は便所」と読み替えるものとする。</w:t>
       </w:r>
     </w:p>
     <w:p>
@@ -1127,6 +991,8 @@
     <w:p>
       <w:r>
         <w:t>幼稚園設置基準（昭和三十一年文部省令第三十二号）第七条の規定は、幼保連携型認定こども園について準用する。</w:t>
+        <w:br/>
+        <w:t>この場合において、同条第一項中「幼児の教育上」とあるのは「その運営上」と、同条第二項中「施設及び設備」とあるのは「設備」と読み替えるものとする。</w:t>
       </w:r>
     </w:p>
     <w:p>
@@ -1243,73 +1109,51 @@
       </w:pPr>
       <w:r>
         <w:t>施行日の前日において現に幼稚園又は保育所を設置している者が、当該幼稚園又は保育所を廃止し、当該幼稚園又は保育所と同一の所在場所において、当該幼稚園又は保育所の設備を用いて幼保連携型認定こども園を設置する場合における当該幼保連携型認定こども園であって、当該幼保連携型認定こども園の園舎と同一の敷地内又は隣接する位置に園庭（第六条第七項第一号の面積以上の面積のものに限る。）を設けるものは、当分の間、同条第五項の規定にかかわらず、次に掲げる要件の全てを満たす場所に園庭を設けることができる。</w:t>
+        <w:br/>
+        <w:t>この場合において、当該幼保連携型認定こども園は、満三歳以上の園児の教育及び保育に支障がないようにしなければならない。</w:t>
       </w:r>
     </w:p>
     <w:p>
       <w:pPr>
-        <w:pStyle w:val="Heading6"/>
+        <w:pStyle w:val="ListBullet"/>
         <w:ind w:left="880"/>
       </w:pPr>
       <w:r>
         <w:t>一</w:t>
-      </w:r>
-    </w:p>
-    <w:p>
-      <w:pPr>
-        <w:ind w:left="880"/>
-      </w:pPr>
-      <w:r>
+        <w:br/>
         <w:t>園児が安全に移動できる場所であること。</w:t>
       </w:r>
     </w:p>
     <w:p>
       <w:pPr>
-        <w:pStyle w:val="Heading6"/>
+        <w:pStyle w:val="ListBullet"/>
         <w:ind w:left="880"/>
       </w:pPr>
       <w:r>
         <w:t>二</w:t>
-      </w:r>
-    </w:p>
-    <w:p>
-      <w:pPr>
-        <w:ind w:left="880"/>
-      </w:pPr>
-      <w:r>
+        <w:br/>
         <w:t>園児が安全に利用できる場所であること。</w:t>
       </w:r>
     </w:p>
     <w:p>
       <w:pPr>
-        <w:pStyle w:val="Heading6"/>
+        <w:pStyle w:val="ListBullet"/>
         <w:ind w:left="880"/>
       </w:pPr>
       <w:r>
         <w:t>三</w:t>
-      </w:r>
-    </w:p>
-    <w:p>
-      <w:pPr>
-        <w:ind w:left="880"/>
-      </w:pPr>
-      <w:r>
+        <w:br/>
         <w:t>園児が日常的に利用できる場所であること。</w:t>
       </w:r>
     </w:p>
     <w:p>
       <w:pPr>
-        <w:pStyle w:val="Heading6"/>
+        <w:pStyle w:val="ListBullet"/>
         <w:ind w:left="880"/>
       </w:pPr>
       <w:r>
         <w:t>四</w:t>
-      </w:r>
-    </w:p>
-    <w:p>
-      <w:pPr>
-        <w:ind w:left="880"/>
-      </w:pPr>
-      <w:r>
+        <w:br/>
         <w:t>教育及び保育の適切な提供が可能な場所であること。</w:t>
       </w:r>
     </w:p>
@@ -1337,6 +1181,8 @@
     <w:p>
       <w:r>
         <w:t>第五条第三項の表備考第一号に定める者については、当分の間、小学校教諭又は養護教諭の普通免許状を有する者（現に当該施設において主幹養護教諭及び養護教諭として従事している者を除く。以下「小学校教諭等免許状所持者」という。）をもって代えることができる。</w:t>
+        <w:br/>
+        <w:t>この場合において、当該小学校教諭等免許状所持者は補助者として従事する場合を除き、教育課程に基づく教育に従事してはならない。</w:t>
       </w:r>
     </w:p>
     <w:p>
@@ -1350,6 +1196,8 @@
     <w:p>
       <w:r>
         <w:t>一日につき八時間を超えて開所する幼保連携型認定こども園において、開所時間を通じて必要となる職員の総数が、利用定員に応じて置かなければならない職員の数を超える場合における第五条第三項の表備考第一号に定める者については、当分の間、開所時間を通じて必要となる職員の総数から、利用定員に応じて置かなければならない職員の数を差し引いて得た数の範囲で、都道府県知事が保育教諭と同等の知識及び経験を有すると認める者をもって代えることができる。</w:t>
+        <w:br/>
+        <w:t>この場合において、当該者は補助者として従事する場合を除き、教育課程に基づく教育に従事してはならない。</w:t>
       </w:r>
     </w:p>
     <w:p>
@@ -1375,7 +1223,7 @@
         <w:pStyle w:val="Heading1"/>
       </w:pPr>
       <w:r>
-        <w:t>附　則（平成二七年三月三一日内閣府・文部科学省・厚生労働省令第三号）</w:t>
+        <w:t>附則（平成二七年三月三一日内閣府・文部科学省・厚生労働省令第三号）</w:t>
       </w:r>
     </w:p>
     <w:p>
@@ -1393,7 +1241,7 @@
         <w:pStyle w:val="Heading1"/>
       </w:pPr>
       <w:r>
-        <w:t>附　則（平成二七年八月三一日内閣府・文部科学省・厚生労働省令第六号）</w:t>
+        <w:t>附則（平成二七年八月三一日内閣府・文部科学省・厚生労働省令第六号）</w:t>
       </w:r>
     </w:p>
     <w:p>
@@ -1411,10 +1259,22 @@
         <w:pStyle w:val="Heading1"/>
       </w:pPr>
       <w:r>
-        <w:t>附　則（平成二七年九月四日内閣府・文部科学省・厚生労働省令第七号）</w:t>
+        <w:t>附則（平成二七年九月四日内閣府・文部科学省・厚生労働省令第七号）</w:t>
       </w:r>
     </w:p>
     <w:p>
+      <w:pPr>
+        <w:pStyle w:val="Heading5"/>
+        <w:ind w:left="440"/>
+      </w:pPr>
+      <w:r>
+        <w:t>１</w:t>
+      </w:r>
+    </w:p>
+    <w:p>
+      <w:pPr>
+        <w:ind w:left="440"/>
+      </w:pPr>
       <w:r>
         <w:t>この命令は、公布の日から施行する。</w:t>
       </w:r>
@@ -1446,7 +1306,7 @@
         <w:pStyle w:val="Heading1"/>
       </w:pPr>
       <w:r>
-        <w:t>附　則（平成二八年三月三一日内閣府・文部科学省・厚生労働省令第一号）</w:t>
+        <w:t>附則（平成二八年三月三一日内閣府・文部科学省・厚生労働省令第一号）</w:t>
       </w:r>
     </w:p>
     <w:p>
@@ -1464,7 +1324,7 @@
         <w:pStyle w:val="Heading1"/>
       </w:pPr>
       <w:r>
-        <w:t>附　則（平成二九年三月二三日内閣府・文部科学省・厚生労働省令第一号）</w:t>
+        <w:t>附則（平成二九年三月二三日内閣府・文部科学省・厚生労働省令第一号）</w:t>
       </w:r>
     </w:p>
     <w:p>
@@ -1482,7 +1342,7 @@
         <w:pStyle w:val="Heading1"/>
       </w:pPr>
       <w:r>
-        <w:t>附　則（平成二九年九月二一日内閣府・文部科学省・厚生労働省令第二号）</w:t>
+        <w:t>附則（平成二九年九月二一日内閣府・文部科学省・厚生労働省令第二号）</w:t>
       </w:r>
     </w:p>
     <w:p>
@@ -1500,7 +1360,7 @@
         <w:pStyle w:val="Heading1"/>
       </w:pPr>
       <w:r>
-        <w:t>附　則（平成三一年三月一五日内閣府・文部科学省・厚生労働省令第二号）</w:t>
+        <w:t>附則（平成三一年三月一五日内閣府・文部科学省・厚生労働省令第二号）</w:t>
       </w:r>
     </w:p>
     <w:p>
@@ -1518,10 +1378,22 @@
         <w:pStyle w:val="Heading1"/>
       </w:pPr>
       <w:r>
-        <w:t>附　則（令和元年七月三一日内閣府・文部科学省・厚生労働省令第一号）</w:t>
+        <w:t>附則（令和元年七月三一日内閣府・文部科学省・厚生労働省令第一号）</w:t>
       </w:r>
     </w:p>
     <w:p>
+      <w:pPr>
+        <w:pStyle w:val="Heading5"/>
+        <w:ind w:left="440"/>
+      </w:pPr>
+      <w:r>
+        <w:t>１</w:t>
+      </w:r>
+    </w:p>
+    <w:p>
+      <w:pPr>
+        <w:ind w:left="440"/>
+      </w:pPr>
       <w:r>
         <w:t>この命令は、公布の日から施行する。</w:t>
       </w:r>
@@ -1553,7 +1425,7 @@
         <w:pStyle w:val="Heading1"/>
       </w:pPr>
       <w:r>
-        <w:t>附　則（令和元年一〇月一八日内閣府・文部科学省・厚生労働省令第三号）</w:t>
+        <w:t>附則（令和元年一〇月一八日内閣府・文部科学省・厚生労働省令第三号）</w:t>
       </w:r>
     </w:p>
     <w:p>
@@ -1581,7 +1453,7 @@
     </w:pPr>
     <w:r>
       <w:tab/>
-      <w:t>WeGov v0.1 - FTS141</w:t>
+      <w:t>WeGov v0.2 - FTS141</w:t>
     </w:r>
   </w:p>
 </w:ftr>
